--- a/SyntaxFunctionsAndStatementsLab/01. Echo Function_Условие.docx
+++ b/SyntaxFunctionsAndStatementsLab/01. Echo Function_Условие.docx
@@ -1,6 +1,6 @@
 
 <file path=word/document.xml><?xml version="1.0" encoding="utf-8"?>
-<w:document xmlns:wpc="http://schemas.microsoft.com/office/word/2010/wordprocessingCanvas" xmlns:mc="http://schemas.openxmlformats.org/markup-compatibility/2006" xmlns:o="urn:schemas-microsoft-com:office:office" xmlns:r="http://schemas.openxmlformats.org/officeDocument/2006/relationships" xmlns:m="http://schemas.openxmlformats.org/officeDocument/2006/math" xmlns:v="urn:schemas-microsoft-com:vml" xmlns:wp14="http://schemas.microsoft.com/office/word/2010/wordprocessingDrawing" xmlns:wp="http://schemas.openxmlformats.org/drawingml/2006/wordprocessingDrawing" xmlns:w10="urn:schemas-microsoft-com:office:word" xmlns:w="http://schemas.openxmlformats.org/wordprocessingml/2006/main" xmlns:w14="http://schemas.microsoft.com/office/word/2010/wordml" xmlns:w15="http://schemas.microsoft.com/office/word/2012/wordml" xmlns:wpg="http://schemas.microsoft.com/office/word/2010/wordprocessingGroup" xmlns:wpi="http://schemas.microsoft.com/office/word/2010/wordprocessingInk" xmlns:wne="http://schemas.microsoft.com/office/word/2006/wordml" xmlns:wps="http://schemas.microsoft.com/office/word/2010/wordprocessingShape" mc:Ignorable="w14 w15 wp14">
+<w:document xmlns:wpc="http://schemas.microsoft.com/office/word/2010/wordprocessingCanvas" xmlns:cx="http://schemas.microsoft.com/office/drawing/2014/chartex" xmlns:cx1="http://schemas.microsoft.com/office/drawing/2015/9/8/chartex" xmlns:cx2="http://schemas.microsoft.com/office/drawing/2015/10/21/chartex" xmlns:cx3="http://schemas.microsoft.com/office/drawing/2016/5/9/chartex" xmlns:cx4="http://schemas.microsoft.com/office/drawing/2016/5/10/chartex" xmlns:cx5="http://schemas.microsoft.com/office/drawing/2016/5/11/chartex" xmlns:cx6="http://schemas.microsoft.com/office/drawing/2016/5/12/chartex" xmlns:cx7="http://schemas.microsoft.com/office/drawing/2016/5/13/chartex" xmlns:cx8="http://schemas.microsoft.com/office/drawing/2016/5/14/chartex" xmlns:mc="http://schemas.openxmlformats.org/markup-compatibility/2006" xmlns:aink="http://schemas.microsoft.com/office/drawing/2016/ink" xmlns:am3d="http://schemas.microsoft.com/office/drawing/2017/model3d" xmlns:o="urn:schemas-microsoft-com:office:office" xmlns:r="http://schemas.openxmlformats.org/officeDocument/2006/relationships" xmlns:m="http://schemas.openxmlformats.org/officeDocument/2006/math" xmlns:v="urn:schemas-microsoft-com:vml" xmlns:wp14="http://schemas.microsoft.com/office/word/2010/wordprocessingDrawing" xmlns:wp="http://schemas.openxmlformats.org/drawingml/2006/wordprocessingDrawing" xmlns:w10="urn:schemas-microsoft-com:office:word" xmlns:w="http://schemas.openxmlformats.org/wordprocessingml/2006/main" xmlns:w14="http://schemas.microsoft.com/office/word/2010/wordml" xmlns:w15="http://schemas.microsoft.com/office/word/2012/wordml" xmlns:w16cex="http://schemas.microsoft.com/office/word/2018/wordml/cex" xmlns:w16cid="http://schemas.microsoft.com/office/word/2016/wordml/cid" xmlns:w16="http://schemas.microsoft.com/office/word/2018/wordml" xmlns:w16sdtdh="http://schemas.microsoft.com/office/word/2020/wordml/sdtdatahash" xmlns:w16se="http://schemas.microsoft.com/office/word/2015/wordml/symex" xmlns:wpg="http://schemas.microsoft.com/office/word/2010/wordprocessingGroup" xmlns:wpi="http://schemas.microsoft.com/office/word/2010/wordprocessingInk" xmlns:wne="http://schemas.microsoft.com/office/word/2006/wordml" xmlns:wps="http://schemas.microsoft.com/office/word/2010/wordprocessingShape" mc:Ignorable="w14 w15 w16se w16cid w16 w16cex w16sdtdh wp14">
   <w:body>
     <w:p>
       <w:pPr>
@@ -470,7 +470,7 @@
         <w:rPr>
           <w:sz w:val="22"/>
         </w:rPr>
-        <w:t>Use the console.log function to print text on the console. Each call prints a new line automatically.</w:t>
+        <w:t>Use the console.log function to print text on the console. Each call prints a newline automatically.</w:t>
       </w:r>
     </w:p>
     <w:p>
@@ -792,7 +792,21 @@
           <w:rFonts w:cstheme="minorHAnsi"/>
           <w:sz w:val="22"/>
         </w:rPr>
-        <w:t xml:space="preserve"> should be printed on the console on two lines.</w:t>
+        <w:t xml:space="preserve"> should be printed on the console </w:t>
+      </w:r>
+      <w:r>
+        <w:rPr>
+          <w:rFonts w:cstheme="minorHAnsi"/>
+          <w:sz w:val="22"/>
+        </w:rPr>
+        <w:t>i</w:t>
+      </w:r>
+      <w:r>
+        <w:rPr>
+          <w:rFonts w:cstheme="minorHAnsi"/>
+          <w:sz w:val="22"/>
+        </w:rPr>
+        <w:t>n two lines.</w:t>
       </w:r>
     </w:p>
     <w:p>
@@ -1563,7 +1577,21 @@
           <w:rFonts w:asciiTheme="minorHAnsi" w:hAnsiTheme="minorHAnsi" w:cstheme="minorHAnsi"/>
           <w:lang w:val="en-US"/>
         </w:rPr>
-        <w:t xml:space="preserve"> as an input and find the </w:t>
+        <w:t xml:space="preserve"> as input and find</w:t>
+      </w:r>
+      <w:r>
+        <w:rPr>
+          <w:rFonts w:asciiTheme="minorHAnsi" w:hAnsiTheme="minorHAnsi" w:cstheme="minorHAnsi"/>
+          <w:lang w:val="en-US"/>
+        </w:rPr>
+        <w:t>s</w:t>
+      </w:r>
+      <w:r>
+        <w:rPr>
+          <w:rFonts w:asciiTheme="minorHAnsi" w:hAnsiTheme="minorHAnsi" w:cstheme="minorHAnsi"/>
+          <w:lang w:val="en-US"/>
+        </w:rPr>
+        <w:t xml:space="preserve"> the </w:t>
       </w:r>
       <w:r>
         <w:rPr>
@@ -4154,6 +4182,12 @@
       </w:r>
       <w:r>
         <w:rPr>
+          <w:sz w:val="22"/>
+        </w:rPr>
+        <w:t xml:space="preserve">the </w:t>
+      </w:r>
+      <w:r>
+        <w:rPr>
           <w:rStyle w:val="CodeChar"/>
           <w:sz w:val="22"/>
         </w:rPr>
@@ -4990,7 +5024,7 @@
         <w:rPr>
           <w:sz w:val="22"/>
         </w:rPr>
-        <w:t>and for every turn of the cycle, until it’s completed, add the current value.</w:t>
+        <w:t>and every turn of the cycle, until it’s completed, add the current value.</w:t>
       </w:r>
     </w:p>
     <w:p>
@@ -5214,7 +5248,19 @@
         <w:rPr>
           <w:sz w:val="22"/>
         </w:rPr>
-        <w:t xml:space="preserve"> comes as a single string argument.</w:t>
+        <w:t xml:space="preserve"> comes as a single</w:t>
+      </w:r>
+      <w:r>
+        <w:rPr>
+          <w:sz w:val="22"/>
+        </w:rPr>
+        <w:t>-</w:t>
+      </w:r>
+      <w:r>
+        <w:rPr>
+          <w:sz w:val="22"/>
+        </w:rPr>
+        <w:t>string argument.</w:t>
       </w:r>
     </w:p>
     <w:p>
@@ -5597,13 +5643,7 @@
         <w:rPr>
           <w:sz w:val="22"/>
         </w:rPr>
-        <w:t>The input comes as two</w:t>
-      </w:r>
-      <w:r>
-        <w:rPr>
-          <w:sz w:val="22"/>
-        </w:rPr>
-        <w:t xml:space="preserve"> </w:t>
+        <w:t xml:space="preserve">The input comes as two </w:t>
       </w:r>
       <w:r>
         <w:rPr>
@@ -5617,13 +5657,7 @@
         <w:rPr>
           <w:sz w:val="22"/>
         </w:rPr>
-        <w:t xml:space="preserve">. The first element is the month, the second is the </w:t>
-      </w:r>
-      <w:r>
-        <w:rPr>
-          <w:sz w:val="22"/>
-        </w:rPr>
-        <w:t>year.</w:t>
+        <w:t>. The first element is the month, the second is the year.</w:t>
       </w:r>
     </w:p>
     <w:p>
@@ -5695,8 +5729,6 @@
       <w:r>
         <w:t>Examples</w:t>
       </w:r>
-      <w:bookmarkStart w:id="0" w:name="_GoBack"/>
-      <w:bookmarkEnd w:id="0"/>
     </w:p>
     <w:tbl>
       <w:tblPr>
@@ -5947,16 +5979,6 @@
         </w:rPr>
         <w:t>Date()</w:t>
       </w:r>
-    </w:p>
-    <w:p>
-      <w:pPr>
-        <w:pStyle w:val="ac"/>
-        <w:ind w:left="823"/>
-        <w:rPr>
-          <w:sz w:val="22"/>
-          <w:lang w:val="bg-BG"/>
-        </w:rPr>
-      </w:pPr>
     </w:p>
     <w:p>
       <w:pPr>
@@ -6703,7 +6725,6 @@
                 <w:noProof/>
                 <w:sz w:val="22"/>
               </w:rPr>
-              <w:lastRenderedPageBreak/>
               <w:t>* * * * *</w:t>
             </w:r>
           </w:p>
@@ -6727,6 +6748,7 @@
                 <w:noProof/>
                 <w:sz w:val="22"/>
               </w:rPr>
+              <w:lastRenderedPageBreak/>
               <w:t>* * * * *</w:t>
             </w:r>
           </w:p>
@@ -6790,6 +6812,16 @@
                 <w:sz w:val="22"/>
               </w:rPr>
             </w:pPr>
+            <w:r>
+              <w:rPr>
+                <w:rFonts w:ascii="Consolas" w:hAnsi="Consolas"/>
+                <w:b/>
+                <w:bCs/>
+                <w:noProof/>
+                <w:sz w:val="22"/>
+              </w:rPr>
+              <w:t>7</w:t>
+            </w:r>
           </w:p>
         </w:tc>
         <w:tc>
@@ -6818,19 +6850,16 @@
               </w:rPr>
               <w:t>* * * * *</w:t>
             </w:r>
-          </w:p>
-          <w:p>
-            <w:pPr>
-              <w:spacing w:before="0" w:after="0"/>
+            <w:r>
               <w:rPr>
                 <w:rFonts w:ascii="Consolas" w:hAnsi="Consolas"/>
                 <w:b/>
                 <w:bCs/>
                 <w:noProof/>
                 <w:sz w:val="22"/>
-                <w:lang w:val="bg-BG"/>
-              </w:rPr>
-            </w:pPr>
+              </w:rPr>
+              <w:t xml:space="preserve"> </w:t>
+            </w:r>
             <w:r>
               <w:rPr>
                 <w:rFonts w:ascii="Consolas" w:hAnsi="Consolas"/>
@@ -6839,7 +6868,7 @@
                 <w:noProof/>
                 <w:sz w:val="22"/>
               </w:rPr>
-              <w:t>* * * * *</w:t>
+              <w:t>* *</w:t>
             </w:r>
           </w:p>
           <w:p>
@@ -6862,8 +6891,27 @@
                 <w:noProof/>
                 <w:sz w:val="22"/>
               </w:rPr>
-              <w:lastRenderedPageBreak/>
               <w:t>* * * * *</w:t>
+            </w:r>
+            <w:r>
+              <w:rPr>
+                <w:rFonts w:ascii="Consolas" w:hAnsi="Consolas"/>
+                <w:b/>
+                <w:bCs/>
+                <w:noProof/>
+                <w:sz w:val="22"/>
+              </w:rPr>
+              <w:t xml:space="preserve"> </w:t>
+            </w:r>
+            <w:r>
+              <w:rPr>
+                <w:rFonts w:ascii="Consolas" w:hAnsi="Consolas"/>
+                <w:b/>
+                <w:bCs/>
+                <w:noProof/>
+                <w:sz w:val="22"/>
+              </w:rPr>
+              <w:t>* *</w:t>
             </w:r>
           </w:p>
           <w:p>
@@ -6888,6 +6936,26 @@
               </w:rPr>
               <w:t>* * * * *</w:t>
             </w:r>
+            <w:r>
+              <w:rPr>
+                <w:rFonts w:ascii="Consolas" w:hAnsi="Consolas"/>
+                <w:b/>
+                <w:bCs/>
+                <w:noProof/>
+                <w:sz w:val="22"/>
+              </w:rPr>
+              <w:t xml:space="preserve"> </w:t>
+            </w:r>
+            <w:r>
+              <w:rPr>
+                <w:rFonts w:ascii="Consolas" w:hAnsi="Consolas"/>
+                <w:b/>
+                <w:bCs/>
+                <w:noProof/>
+                <w:sz w:val="22"/>
+              </w:rPr>
+              <w:t>* *</w:t>
+            </w:r>
           </w:p>
           <w:p>
             <w:pPr>
@@ -6898,6 +6966,7 @@
                 <w:bCs/>
                 <w:noProof/>
                 <w:sz w:val="22"/>
+                <w:lang w:val="bg-BG"/>
               </w:rPr>
             </w:pPr>
             <w:r>
@@ -6908,7 +6977,154 @@
                 <w:noProof/>
                 <w:sz w:val="22"/>
               </w:rPr>
+              <w:lastRenderedPageBreak/>
               <w:t>* * * * *</w:t>
+            </w:r>
+            <w:r>
+              <w:rPr>
+                <w:rFonts w:ascii="Consolas" w:hAnsi="Consolas"/>
+                <w:b/>
+                <w:bCs/>
+                <w:noProof/>
+                <w:sz w:val="22"/>
+              </w:rPr>
+              <w:t xml:space="preserve"> </w:t>
+            </w:r>
+            <w:r>
+              <w:rPr>
+                <w:rFonts w:ascii="Consolas" w:hAnsi="Consolas"/>
+                <w:b/>
+                <w:bCs/>
+                <w:noProof/>
+                <w:sz w:val="22"/>
+              </w:rPr>
+              <w:t>* *</w:t>
+            </w:r>
+          </w:p>
+          <w:p>
+            <w:pPr>
+              <w:spacing w:before="0" w:after="0"/>
+              <w:rPr>
+                <w:rFonts w:ascii="Consolas" w:hAnsi="Consolas"/>
+                <w:b/>
+                <w:bCs/>
+                <w:noProof/>
+                <w:sz w:val="22"/>
+              </w:rPr>
+            </w:pPr>
+            <w:r>
+              <w:rPr>
+                <w:rFonts w:ascii="Consolas" w:hAnsi="Consolas"/>
+                <w:b/>
+                <w:bCs/>
+                <w:noProof/>
+                <w:sz w:val="22"/>
+              </w:rPr>
+              <w:t>* * * * *</w:t>
+            </w:r>
+            <w:r>
+              <w:rPr>
+                <w:rFonts w:ascii="Consolas" w:hAnsi="Consolas"/>
+                <w:b/>
+                <w:bCs/>
+                <w:noProof/>
+                <w:sz w:val="22"/>
+              </w:rPr>
+              <w:t xml:space="preserve"> </w:t>
+            </w:r>
+            <w:r>
+              <w:rPr>
+                <w:rFonts w:ascii="Consolas" w:hAnsi="Consolas"/>
+                <w:b/>
+                <w:bCs/>
+                <w:noProof/>
+                <w:sz w:val="22"/>
+              </w:rPr>
+              <w:t>* *</w:t>
+            </w:r>
+          </w:p>
+          <w:p>
+            <w:pPr>
+              <w:spacing w:before="0" w:after="0"/>
+              <w:rPr>
+                <w:rFonts w:ascii="Consolas" w:hAnsi="Consolas"/>
+                <w:b/>
+                <w:bCs/>
+                <w:noProof/>
+                <w:sz w:val="22"/>
+              </w:rPr>
+            </w:pPr>
+            <w:r>
+              <w:rPr>
+                <w:rFonts w:ascii="Consolas" w:hAnsi="Consolas"/>
+                <w:b/>
+                <w:bCs/>
+                <w:noProof/>
+                <w:sz w:val="22"/>
+              </w:rPr>
+              <w:t>* * * * *</w:t>
+            </w:r>
+            <w:r>
+              <w:rPr>
+                <w:rFonts w:ascii="Consolas" w:hAnsi="Consolas"/>
+                <w:b/>
+                <w:bCs/>
+                <w:noProof/>
+                <w:sz w:val="22"/>
+              </w:rPr>
+              <w:t xml:space="preserve"> </w:t>
+            </w:r>
+            <w:r>
+              <w:rPr>
+                <w:rFonts w:ascii="Consolas" w:hAnsi="Consolas"/>
+                <w:b/>
+                <w:bCs/>
+                <w:noProof/>
+                <w:sz w:val="22"/>
+              </w:rPr>
+              <w:t>* *</w:t>
+            </w:r>
+          </w:p>
+          <w:p>
+            <w:pPr>
+              <w:spacing w:before="0" w:after="0"/>
+              <w:rPr>
+                <w:rFonts w:ascii="Consolas" w:hAnsi="Consolas"/>
+                <w:b/>
+                <w:bCs/>
+                <w:noProof/>
+                <w:sz w:val="22"/>
+              </w:rPr>
+            </w:pPr>
+            <w:r>
+              <w:rPr>
+                <w:rFonts w:ascii="Consolas" w:hAnsi="Consolas"/>
+                <w:b/>
+                <w:bCs/>
+                <w:noProof/>
+                <w:sz w:val="22"/>
+              </w:rPr>
+              <w:t>* * * * *</w:t>
+            </w:r>
+            <w:r>
+              <w:rPr>
+                <w:rFonts w:ascii="Consolas" w:hAnsi="Consolas"/>
+                <w:b/>
+                <w:bCs/>
+                <w:noProof/>
+                <w:sz w:val="22"/>
+              </w:rPr>
+              <w:t xml:space="preserve"> </w:t>
+            </w:r>
+            <w:r>
+              <w:rPr>
+                <w:rFonts w:ascii="Consolas" w:hAnsi="Consolas"/>
+                <w:b/>
+                <w:bCs/>
+                <w:noProof/>
+                <w:sz w:val="22"/>
+              </w:rPr>
+              <w:t>* *</w:t>
             </w:r>
           </w:p>
         </w:tc>
@@ -7178,7 +7394,7 @@
     <w:tbl>
       <w:tblPr>
         <w:tblStyle w:val="af"/>
-        <w:tblW w:w="9152" w:type="dxa"/>
+        <w:tblW w:w="9470" w:type="dxa"/>
         <w:tblInd w:w="23" w:type="dxa"/>
         <w:tblLayout w:type="fixed"/>
         <w:tblCellMar>
@@ -7191,10 +7407,10 @@
       </w:tblPr>
       <w:tblGrid>
         <w:gridCol w:w="2268"/>
-        <w:gridCol w:w="1134"/>
-        <w:gridCol w:w="360"/>
-        <w:gridCol w:w="3230"/>
-        <w:gridCol w:w="2160"/>
+        <w:gridCol w:w="2382"/>
+        <w:gridCol w:w="709"/>
+        <w:gridCol w:w="2126"/>
+        <w:gridCol w:w="1985"/>
       </w:tblGrid>
       <w:tr>
         <w:tc>
@@ -7224,7 +7440,7 @@
         </w:tc>
         <w:tc>
           <w:tcPr>
-            <w:tcW w:w="1134" w:type="dxa"/>
+            <w:tcW w:w="2382" w:type="dxa"/>
             <w:shd w:val="clear" w:color="auto" w:fill="D9D9D9" w:themeFill="background1" w:themeFillShade="D9"/>
           </w:tcPr>
           <w:p>
@@ -7249,7 +7465,7 @@
         </w:tc>
         <w:tc>
           <w:tcPr>
-            <w:tcW w:w="360" w:type="dxa"/>
+            <w:tcW w:w="709" w:type="dxa"/>
             <w:vMerge w:val="restart"/>
             <w:tcBorders>
               <w:top w:val="nil"/>
@@ -7270,7 +7486,7 @@
         </w:tc>
         <w:tc>
           <w:tcPr>
-            <w:tcW w:w="3230" w:type="dxa"/>
+            <w:tcW w:w="2126" w:type="dxa"/>
             <w:shd w:val="clear" w:color="auto" w:fill="D9D9D9" w:themeFill="background1" w:themeFillShade="D9"/>
           </w:tcPr>
           <w:p>
@@ -7295,7 +7511,7 @@
         </w:tc>
         <w:tc>
           <w:tcPr>
-            <w:tcW w:w="2160" w:type="dxa"/>
+            <w:tcW w:w="1985" w:type="dxa"/>
             <w:shd w:val="clear" w:color="auto" w:fill="D9D9D9" w:themeFill="background1" w:themeFillShade="D9"/>
           </w:tcPr>
           <w:p>
@@ -7347,7 +7563,7 @@
         </w:tc>
         <w:tc>
           <w:tcPr>
-            <w:tcW w:w="1134" w:type="dxa"/>
+            <w:tcW w:w="2382" w:type="dxa"/>
           </w:tcPr>
           <w:p>
             <w:pPr>
@@ -7392,7 +7608,17 @@
                 <w:noProof/>
                 <w:sz w:val="22"/>
               </w:rPr>
-              <w:t>1.8333</w:t>
+              <w:t>1.8</w:t>
+            </w:r>
+            <w:r>
+              <w:rPr>
+                <w:rFonts w:ascii="Consolas" w:hAnsi="Consolas"/>
+                <w:b/>
+                <w:bCs/>
+                <w:noProof/>
+                <w:sz w:val="22"/>
+              </w:rPr>
+              <w:t>333333333333333</w:t>
             </w:r>
           </w:p>
           <w:p>
@@ -7420,7 +7646,7 @@
         </w:tc>
         <w:tc>
           <w:tcPr>
-            <w:tcW w:w="360" w:type="dxa"/>
+            <w:tcW w:w="709" w:type="dxa"/>
             <w:vMerge/>
             <w:tcBorders>
               <w:bottom w:val="nil"/>
@@ -7441,7 +7667,7 @@
         </w:tc>
         <w:tc>
           <w:tcPr>
-            <w:tcW w:w="3230" w:type="dxa"/>
+            <w:tcW w:w="2126" w:type="dxa"/>
           </w:tcPr>
           <w:p>
             <w:pPr>
@@ -7468,7 +7694,7 @@
         </w:tc>
         <w:tc>
           <w:tcPr>
-            <w:tcW w:w="2160" w:type="dxa"/>
+            <w:tcW w:w="1985" w:type="dxa"/>
           </w:tcPr>
           <w:p>
             <w:pPr>
@@ -7576,7 +7802,7 @@
 </file>
 
 <file path=word/endnotes.xml><?xml version="1.0" encoding="utf-8"?>
-<w:endnotes xmlns:wpc="http://schemas.microsoft.com/office/word/2010/wordprocessingCanvas" xmlns:mc="http://schemas.openxmlformats.org/markup-compatibility/2006" xmlns:o="urn:schemas-microsoft-com:office:office" xmlns:r="http://schemas.openxmlformats.org/officeDocument/2006/relationships" xmlns:m="http://schemas.openxmlformats.org/officeDocument/2006/math" xmlns:v="urn:schemas-microsoft-com:vml" xmlns:wp14="http://schemas.microsoft.com/office/word/2010/wordprocessingDrawing" xmlns:wp="http://schemas.openxmlformats.org/drawingml/2006/wordprocessingDrawing" xmlns:w10="urn:schemas-microsoft-com:office:word" xmlns:w="http://schemas.openxmlformats.org/wordprocessingml/2006/main" xmlns:w14="http://schemas.microsoft.com/office/word/2010/wordml" xmlns:w15="http://schemas.microsoft.com/office/word/2012/wordml" xmlns:wpg="http://schemas.microsoft.com/office/word/2010/wordprocessingGroup" xmlns:wpi="http://schemas.microsoft.com/office/word/2010/wordprocessingInk" xmlns:wne="http://schemas.microsoft.com/office/word/2006/wordml" xmlns:wps="http://schemas.microsoft.com/office/word/2010/wordprocessingShape" mc:Ignorable="w14 w15 wp14">
+<w:endnotes xmlns:wpc="http://schemas.microsoft.com/office/word/2010/wordprocessingCanvas" xmlns:cx="http://schemas.microsoft.com/office/drawing/2014/chartex" xmlns:cx1="http://schemas.microsoft.com/office/drawing/2015/9/8/chartex" xmlns:cx2="http://schemas.microsoft.com/office/drawing/2015/10/21/chartex" xmlns:cx3="http://schemas.microsoft.com/office/drawing/2016/5/9/chartex" xmlns:cx4="http://schemas.microsoft.com/office/drawing/2016/5/10/chartex" xmlns:cx5="http://schemas.microsoft.com/office/drawing/2016/5/11/chartex" xmlns:cx6="http://schemas.microsoft.com/office/drawing/2016/5/12/chartex" xmlns:cx7="http://schemas.microsoft.com/office/drawing/2016/5/13/chartex" xmlns:cx8="http://schemas.microsoft.com/office/drawing/2016/5/14/chartex" xmlns:mc="http://schemas.openxmlformats.org/markup-compatibility/2006" xmlns:aink="http://schemas.microsoft.com/office/drawing/2016/ink" xmlns:am3d="http://schemas.microsoft.com/office/drawing/2017/model3d" xmlns:o="urn:schemas-microsoft-com:office:office" xmlns:r="http://schemas.openxmlformats.org/officeDocument/2006/relationships" xmlns:m="http://schemas.openxmlformats.org/officeDocument/2006/math" xmlns:v="urn:schemas-microsoft-com:vml" xmlns:wp14="http://schemas.microsoft.com/office/word/2010/wordprocessingDrawing" xmlns:wp="http://schemas.openxmlformats.org/drawingml/2006/wordprocessingDrawing" xmlns:w10="urn:schemas-microsoft-com:office:word" xmlns:w="http://schemas.openxmlformats.org/wordprocessingml/2006/main" xmlns:w14="http://schemas.microsoft.com/office/word/2010/wordml" xmlns:w15="http://schemas.microsoft.com/office/word/2012/wordml" xmlns:w16cex="http://schemas.microsoft.com/office/word/2018/wordml/cex" xmlns:w16cid="http://schemas.microsoft.com/office/word/2016/wordml/cid" xmlns:w16="http://schemas.microsoft.com/office/word/2018/wordml" xmlns:w16sdtdh="http://schemas.microsoft.com/office/word/2020/wordml/sdtdatahash" xmlns:w16se="http://schemas.microsoft.com/office/word/2015/wordml/symex" xmlns:wpg="http://schemas.microsoft.com/office/word/2010/wordprocessingGroup" xmlns:wpi="http://schemas.microsoft.com/office/word/2010/wordprocessingInk" xmlns:wne="http://schemas.microsoft.com/office/word/2006/wordml" xmlns:wps="http://schemas.microsoft.com/office/word/2010/wordprocessingShape" mc:Ignorable="w14 w15 w16se w16cid w16 w16cex w16sdtdh wp14">
   <w:endnote w:type="separator" w:id="-1">
     <w:p>
       <w:pPr>
@@ -7601,7 +7827,7 @@
 </file>
 
 <file path=word/footer1.xml><?xml version="1.0" encoding="utf-8"?>
-<w:ftr xmlns:wpc="http://schemas.microsoft.com/office/word/2010/wordprocessingCanvas" xmlns:mc="http://schemas.openxmlformats.org/markup-compatibility/2006" xmlns:o="urn:schemas-microsoft-com:office:office" xmlns:r="http://schemas.openxmlformats.org/officeDocument/2006/relationships" xmlns:m="http://schemas.openxmlformats.org/officeDocument/2006/math" xmlns:v="urn:schemas-microsoft-com:vml" xmlns:wp14="http://schemas.microsoft.com/office/word/2010/wordprocessingDrawing" xmlns:wp="http://schemas.openxmlformats.org/drawingml/2006/wordprocessingDrawing" xmlns:w10="urn:schemas-microsoft-com:office:word" xmlns:w="http://schemas.openxmlformats.org/wordprocessingml/2006/main" xmlns:w14="http://schemas.microsoft.com/office/word/2010/wordml" xmlns:w15="http://schemas.microsoft.com/office/word/2012/wordml" xmlns:wpg="http://schemas.microsoft.com/office/word/2010/wordprocessingGroup" xmlns:wpi="http://schemas.microsoft.com/office/word/2010/wordprocessingInk" xmlns:wne="http://schemas.microsoft.com/office/word/2006/wordml" xmlns:wps="http://schemas.microsoft.com/office/word/2010/wordprocessingShape" mc:Ignorable="w14 w15 wp14">
+<w:ftr xmlns:wpc="http://schemas.microsoft.com/office/word/2010/wordprocessingCanvas" xmlns:cx="http://schemas.microsoft.com/office/drawing/2014/chartex" xmlns:cx1="http://schemas.microsoft.com/office/drawing/2015/9/8/chartex" xmlns:cx2="http://schemas.microsoft.com/office/drawing/2015/10/21/chartex" xmlns:cx3="http://schemas.microsoft.com/office/drawing/2016/5/9/chartex" xmlns:cx4="http://schemas.microsoft.com/office/drawing/2016/5/10/chartex" xmlns:cx5="http://schemas.microsoft.com/office/drawing/2016/5/11/chartex" xmlns:cx6="http://schemas.microsoft.com/office/drawing/2016/5/12/chartex" xmlns:cx7="http://schemas.microsoft.com/office/drawing/2016/5/13/chartex" xmlns:cx8="http://schemas.microsoft.com/office/drawing/2016/5/14/chartex" xmlns:mc="http://schemas.openxmlformats.org/markup-compatibility/2006" xmlns:aink="http://schemas.microsoft.com/office/drawing/2016/ink" xmlns:am3d="http://schemas.microsoft.com/office/drawing/2017/model3d" xmlns:o="urn:schemas-microsoft-com:office:office" xmlns:r="http://schemas.openxmlformats.org/officeDocument/2006/relationships" xmlns:m="http://schemas.openxmlformats.org/officeDocument/2006/math" xmlns:v="urn:schemas-microsoft-com:vml" xmlns:wp14="http://schemas.microsoft.com/office/word/2010/wordprocessingDrawing" xmlns:wp="http://schemas.openxmlformats.org/drawingml/2006/wordprocessingDrawing" xmlns:w10="urn:schemas-microsoft-com:office:word" xmlns:w="http://schemas.openxmlformats.org/wordprocessingml/2006/main" xmlns:w14="http://schemas.microsoft.com/office/word/2010/wordml" xmlns:w15="http://schemas.microsoft.com/office/word/2012/wordml" xmlns:w16cex="http://schemas.microsoft.com/office/word/2018/wordml/cex" xmlns:w16cid="http://schemas.microsoft.com/office/word/2016/wordml/cid" xmlns:w16="http://schemas.microsoft.com/office/word/2018/wordml" xmlns:w16sdtdh="http://schemas.microsoft.com/office/word/2020/wordml/sdtdatahash" xmlns:w16se="http://schemas.microsoft.com/office/word/2015/wordml/symex" xmlns:wpg="http://schemas.microsoft.com/office/word/2010/wordprocessingGroup" xmlns:wpi="http://schemas.microsoft.com/office/word/2010/wordprocessingInk" xmlns:wne="http://schemas.microsoft.com/office/word/2006/wordml" xmlns:wps="http://schemas.microsoft.com/office/word/2010/wordprocessingShape" mc:Ignorable="w14 w15 w16se w16cid w16 w16cex w16sdtdh wp14">
   <w:p>
     <w:pPr>
       <w:pStyle w:val="a5"/>
@@ -7703,7 +7929,7 @@
               <v:stroke joinstyle="miter"/>
               <v:path gradientshapeok="t" o:connecttype="rect"/>
             </v:shapetype>
-            <v:shape id="Text Box 6" o:spid="_x0000_s1026" type="#_x0000_t202" style="position:absolute;margin-left:109.85pt;margin-top:28.05pt;width:40.15pt;height:13pt;z-index:251660288;visibility:visible;mso-wrap-style:square;mso-width-percent:0;mso-height-percent:0;mso-wrap-distance-left:9pt;mso-wrap-distance-top:0;mso-wrap-distance-right:9pt;mso-wrap-distance-bottom:0;mso-position-horizontal:absolute;mso-position-horizontal-relative:text;mso-position-vertical:absolute;mso-position-vertical-relative:text;mso-width-percent:0;mso-height-percent:0;mso-width-relative:page;mso-height-relative:page;v-text-anchor:middle" o:gfxdata="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" filled="f" stroked="f" strokeweight=".5pt">
+            <v:shape id="Text Box 6" o:spid="_x0000_s1026" type="#_x0000_t202" style="position:absolute;margin-left:109.85pt;margin-top:28.05pt;width:40.15pt;height:13pt;z-index:251660288;visibility:visible;mso-wrap-style:square;mso-width-percent:0;mso-height-percent:0;mso-wrap-distance-left:9pt;mso-wrap-distance-top:0;mso-wrap-distance-right:9pt;mso-wrap-distance-bottom:0;mso-position-horizontal:absolute;mso-position-horizontal-relative:text;mso-position-vertical:absolute;mso-position-vertical-relative:text;mso-width-percent:0;mso-height-percent:0;mso-width-relative:page;mso-height-relative:page;v-text-anchor:middle" o:gfxdata="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" filled="f" stroked="f" strokeweight=".5pt">
               <v:textbox inset=".5mm,0,0,0">
                 <w:txbxContent>
                   <w:p>
@@ -7784,7 +8010,7 @@
                               <w:szCs w:val="17"/>
                             </w:rPr>
                           </w:pPr>
-                          <w:bookmarkStart w:id="1" w:name="_Hlk24191091"/>
+                          <w:bookmarkStart w:id="0" w:name="_Hlk24191091"/>
                           <w:r>
                             <w:rPr>
                               <w:sz w:val="17"/>
@@ -7902,7 +8128,7 @@
                             <w:t>.</w:t>
                           </w:r>
                         </w:p>
-                        <w:bookmarkEnd w:id="1"/>
+                        <w:bookmarkEnd w:id="0"/>
                         <w:p>
                           <w:pPr>
                             <w:spacing w:line="240" w:lineRule="auto"/>
@@ -8135,7 +8361,7 @@
                                               <a14:useLocalDpi xmlns:a14="http://schemas.microsoft.com/office/drawing/2010/main" val="0"/>
                                             </a:ext>
                                             <a:ext uri="{837473B0-CC2E-450A-ABE3-18F120FF3D39}">
-                                              <a1611:picAttrSrcUrl xmlns:a1611="http://schemas.microsoft.com/office/drawing/2016/11/main" xmlns:w16se="http://schemas.microsoft.com/office/word/2015/wordml/symex" xmlns:w16="http://schemas.microsoft.com/office/word/2018/wordml" xmlns:w16cid="http://schemas.microsoft.com/office/word/2016/wordml/cid" xmlns:w16cex="http://schemas.microsoft.com/office/word/2018/wordml/cex" xmlns:w="http://schemas.openxmlformats.org/wordprocessingml/2006/main" xmlns:w10="urn:schemas-microsoft-com:office:word" xmlns:v="urn:schemas-microsoft-com:vml" xmlns:o="urn:schemas-microsoft-com:office:office" xmlns:am3d="http://schemas.microsoft.com/office/drawing/2017/model3d" xmlns:aink="http://schemas.microsoft.com/office/drawing/2016/ink" xmlns:cx8="http://schemas.microsoft.com/office/drawing/2016/5/14/chartex" xmlns:cx7="http://schemas.microsoft.com/office/drawing/2016/5/13/chartex" xmlns:cx6="http://schemas.microsoft.com/office/drawing/2016/5/12/chartex" xmlns:cx5="http://schemas.microsoft.com/office/drawing/2016/5/11/chartex" xmlns:cx4="http://schemas.microsoft.com/office/drawing/2016/5/10/chartex" xmlns:cx3="http://schemas.microsoft.com/office/drawing/2016/5/9/chartex" xmlns:cx2="http://schemas.microsoft.com/office/drawing/2015/10/21/chartex" xmlns:cx1="http://schemas.microsoft.com/office/drawing/2015/9/8/chartex" xmlns:cx="http://schemas.microsoft.com/office/drawing/2014/chartex" xmlns="" r:id="rId9"/>
+                                              <a1611:picAttrSrcUrl xmlns:a1611="http://schemas.microsoft.com/office/drawing/2016/11/main" r:id="rId9"/>
                                             </a:ext>
                                           </a:extLst>
                                         </a:blip>
@@ -8482,7 +8708,7 @@
         </mc:Choice>
         <mc:Fallback>
           <w:pict>
-            <v:shape w14:anchorId="2074F399" id="Text Box 16" o:spid="_x0000_s1027" type="#_x0000_t202" style="position:absolute;margin-left:109pt;margin-top:7pt;width:411.4pt;height:40.45pt;z-index:251657216;visibility:visible;mso-wrap-style:square;mso-width-percent:0;mso-height-percent:0;mso-wrap-distance-left:9pt;mso-wrap-distance-top:0;mso-wrap-distance-right:9pt;mso-wrap-distance-bottom:0;mso-position-horizontal:absolute;mso-position-horizontal-relative:text;mso-position-vertical:absolute;mso-position-vertical-relative:text;mso-width-percent:0;mso-height-percent:0;mso-width-relative:page;mso-height-relative:page;v-text-anchor:top" o:gfxdata="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" filled="f" stroked="f">
+            <v:shape w14:anchorId="2074F399" id="Text Box 16" o:spid="_x0000_s1027" type="#_x0000_t202" style="position:absolute;margin-left:109pt;margin-top:7pt;width:411.4pt;height:40.45pt;z-index:251657216;visibility:visible;mso-wrap-style:square;mso-width-percent:0;mso-height-percent:0;mso-wrap-distance-left:9pt;mso-wrap-distance-top:0;mso-wrap-distance-right:9pt;mso-wrap-distance-bottom:0;mso-position-horizontal:absolute;mso-position-horizontal-relative:text;mso-position-vertical:absolute;mso-position-vertical-relative:text;mso-width-percent:0;mso-height-percent:0;mso-width-relative:page;mso-height-relative:page;v-text-anchor:top" o:gfxdata="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" filled="f" stroked="f">
               <v:textbox inset=".5mm,1.2mm,.5mm,.5mm">
                 <w:txbxContent>
                   <w:p>
@@ -8493,7 +8719,7 @@
                         <w:szCs w:val="17"/>
                       </w:rPr>
                     </w:pPr>
-                    <w:bookmarkStart w:id="2" w:name="_Hlk24191091"/>
+                    <w:bookmarkStart w:id="1" w:name="_Hlk24191091"/>
                     <w:r>
                       <w:rPr>
                         <w:sz w:val="17"/>
@@ -8611,7 +8837,7 @@
                       <w:t>.</w:t>
                     </w:r>
                   </w:p>
-                  <w:bookmarkEnd w:id="2"/>
+                  <w:bookmarkEnd w:id="1"/>
                   <w:p>
                     <w:pPr>
                       <w:spacing w:line="240" w:lineRule="auto"/>
@@ -8844,7 +9070,7 @@
                                         <a14:useLocalDpi xmlns:a14="http://schemas.microsoft.com/office/drawing/2010/main" val="0"/>
                                       </a:ext>
                                       <a:ext uri="{837473B0-CC2E-450A-ABE3-18F120FF3D39}">
-                                        <a1611:picAttrSrcUrl xmlns:a1611="http://schemas.microsoft.com/office/drawing/2016/11/main" xmlns:w16se="http://schemas.microsoft.com/office/word/2015/wordml/symex" xmlns:w16="http://schemas.microsoft.com/office/word/2018/wordml" xmlns:w16cid="http://schemas.microsoft.com/office/word/2016/wordml/cid" xmlns:w16cex="http://schemas.microsoft.com/office/word/2018/wordml/cex" xmlns:w="http://schemas.openxmlformats.org/wordprocessingml/2006/main" xmlns:w10="urn:schemas-microsoft-com:office:word" xmlns:v="urn:schemas-microsoft-com:vml" xmlns:o="urn:schemas-microsoft-com:office:office" xmlns:am3d="http://schemas.microsoft.com/office/drawing/2017/model3d" xmlns:aink="http://schemas.microsoft.com/office/drawing/2016/ink" xmlns:cx8="http://schemas.microsoft.com/office/drawing/2016/5/14/chartex" xmlns:cx7="http://schemas.microsoft.com/office/drawing/2016/5/13/chartex" xmlns:cx6="http://schemas.microsoft.com/office/drawing/2016/5/12/chartex" xmlns:cx5="http://schemas.microsoft.com/office/drawing/2016/5/11/chartex" xmlns:cx4="http://schemas.microsoft.com/office/drawing/2016/5/10/chartex" xmlns:cx3="http://schemas.microsoft.com/office/drawing/2016/5/9/chartex" xmlns:cx2="http://schemas.microsoft.com/office/drawing/2015/10/21/chartex" xmlns:cx1="http://schemas.microsoft.com/office/drawing/2015/9/8/chartex" xmlns:cx="http://schemas.microsoft.com/office/drawing/2014/chartex" xmlns="" r:id="rId9"/>
+                                        <a1611:picAttrSrcUrl xmlns:a1611="http://schemas.microsoft.com/office/drawing/2016/11/main" r:id="rId9"/>
                                       </a:ext>
                                     </a:extLst>
                                   </a:blip>
@@ -9319,7 +9545,7 @@
             </wp:anchor>
           </w:drawing>
         </mc:Choice>
-        <mc:Fallback xmlns:w16se="http://schemas.microsoft.com/office/word/2015/wordml/symex" xmlns:w16="http://schemas.microsoft.com/office/word/2018/wordml" xmlns:w16cid="http://schemas.microsoft.com/office/word/2016/wordml/cid" xmlns:w16cex="http://schemas.microsoft.com/office/word/2018/wordml/cex" xmlns:am3d="http://schemas.microsoft.com/office/drawing/2017/model3d" xmlns:aink="http://schemas.microsoft.com/office/drawing/2016/ink" xmlns:cx8="http://schemas.microsoft.com/office/drawing/2016/5/14/chartex" xmlns:cx7="http://schemas.microsoft.com/office/drawing/2016/5/13/chartex" xmlns:cx6="http://schemas.microsoft.com/office/drawing/2016/5/12/chartex" xmlns:cx5="http://schemas.microsoft.com/office/drawing/2016/5/11/chartex" xmlns:cx4="http://schemas.microsoft.com/office/drawing/2016/5/10/chartex" xmlns:cx3="http://schemas.microsoft.com/office/drawing/2016/5/9/chartex" xmlns:cx2="http://schemas.microsoft.com/office/drawing/2015/10/21/chartex" xmlns:cx1="http://schemas.microsoft.com/office/drawing/2015/9/8/chartex" xmlns:cx="http://schemas.microsoft.com/office/drawing/2014/chartex">
+        <mc:Fallback>
           <w:pict>
             <v:line w14:anchorId="60BE7D18" id="Straight Connector 19" o:spid="_x0000_s1026" style="position:absolute;flip:y;z-index:251622400;visibility:visible;mso-wrap-style:square;mso-width-percent:0;mso-height-percent:0;mso-wrap-distance-left:9pt;mso-wrap-distance-top:0;mso-wrap-distance-right:9pt;mso-wrap-distance-bottom:0;mso-position-horizontal:absolute;mso-position-horizontal-relative:text;mso-position-vertical:absolute;mso-position-vertical-relative:text;mso-width-percent:0;mso-height-percent:0;mso-width-relative:page;mso-height-relative:page" from="-.1pt,5.2pt" to="520.7pt,5.2pt" o:gfxdata="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" strokecolor="#974706 [1609]" strokeweight="1pt">
               <v:stroke endcap="round"/>
@@ -9501,7 +9727,7 @@
         </mc:Choice>
         <mc:Fallback>
           <w:pict>
-            <v:shape w14:anchorId="60DB5C39" id="Text Box 4" o:spid="_x0000_s1028" type="#_x0000_t202" style="position:absolute;margin-left:444.65pt;margin-top:26.95pt;width:70.9pt;height:15.9pt;z-index:251663360;visibility:visible;mso-wrap-style:square;mso-width-percent:0;mso-height-percent:0;mso-wrap-distance-left:9pt;mso-wrap-distance-top:0;mso-wrap-distance-right:9pt;mso-wrap-distance-bottom:0;mso-position-horizontal:absolute;mso-position-horizontal-relative:text;mso-position-vertical:absolute;mso-position-vertical-relative:text;mso-width-percent:0;mso-height-percent:0;mso-width-relative:page;mso-height-relative:page;v-text-anchor:middle" o:gfxdata="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" filled="f" stroked="f" strokeweight=".5pt">
+            <v:shape w14:anchorId="60DB5C39" id="Text Box 4" o:spid="_x0000_s1028" type="#_x0000_t202" style="position:absolute;margin-left:444.65pt;margin-top:26.95pt;width:70.9pt;height:15.9pt;z-index:251663360;visibility:visible;mso-wrap-style:square;mso-width-percent:0;mso-height-percent:0;mso-wrap-distance-left:9pt;mso-wrap-distance-top:0;mso-wrap-distance-right:9pt;mso-wrap-distance-bottom:0;mso-position-horizontal:absolute;mso-position-horizontal-relative:text;mso-position-vertical:absolute;mso-position-vertical-relative:text;mso-width-percent:0;mso-height-percent:0;mso-width-relative:page;mso-height-relative:page;v-text-anchor:middle" o:gfxdata="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" filled="f" stroked="f" strokeweight=".5pt">
               <v:textbox inset="0,0,0,0">
                 <w:txbxContent>
                   <w:p>
@@ -9612,7 +9838,7 @@
 </file>
 
 <file path=word/footnotes.xml><?xml version="1.0" encoding="utf-8"?>
-<w:footnotes xmlns:wpc="http://schemas.microsoft.com/office/word/2010/wordprocessingCanvas" xmlns:mc="http://schemas.openxmlformats.org/markup-compatibility/2006" xmlns:o="urn:schemas-microsoft-com:office:office" xmlns:r="http://schemas.openxmlformats.org/officeDocument/2006/relationships" xmlns:m="http://schemas.openxmlformats.org/officeDocument/2006/math" xmlns:v="urn:schemas-microsoft-com:vml" xmlns:wp14="http://schemas.microsoft.com/office/word/2010/wordprocessingDrawing" xmlns:wp="http://schemas.openxmlformats.org/drawingml/2006/wordprocessingDrawing" xmlns:w10="urn:schemas-microsoft-com:office:word" xmlns:w="http://schemas.openxmlformats.org/wordprocessingml/2006/main" xmlns:w14="http://schemas.microsoft.com/office/word/2010/wordml" xmlns:w15="http://schemas.microsoft.com/office/word/2012/wordml" xmlns:wpg="http://schemas.microsoft.com/office/word/2010/wordprocessingGroup" xmlns:wpi="http://schemas.microsoft.com/office/word/2010/wordprocessingInk" xmlns:wne="http://schemas.microsoft.com/office/word/2006/wordml" xmlns:wps="http://schemas.microsoft.com/office/word/2010/wordprocessingShape" mc:Ignorable="w14 w15 wp14">
+<w:footnotes xmlns:wpc="http://schemas.microsoft.com/office/word/2010/wordprocessingCanvas" xmlns:cx="http://schemas.microsoft.com/office/drawing/2014/chartex" xmlns:cx1="http://schemas.microsoft.com/office/drawing/2015/9/8/chartex" xmlns:cx2="http://schemas.microsoft.com/office/drawing/2015/10/21/chartex" xmlns:cx3="http://schemas.microsoft.com/office/drawing/2016/5/9/chartex" xmlns:cx4="http://schemas.microsoft.com/office/drawing/2016/5/10/chartex" xmlns:cx5="http://schemas.microsoft.com/office/drawing/2016/5/11/chartex" xmlns:cx6="http://schemas.microsoft.com/office/drawing/2016/5/12/chartex" xmlns:cx7="http://schemas.microsoft.com/office/drawing/2016/5/13/chartex" xmlns:cx8="http://schemas.microsoft.com/office/drawing/2016/5/14/chartex" xmlns:mc="http://schemas.openxmlformats.org/markup-compatibility/2006" xmlns:aink="http://schemas.microsoft.com/office/drawing/2016/ink" xmlns:am3d="http://schemas.microsoft.com/office/drawing/2017/model3d" xmlns:o="urn:schemas-microsoft-com:office:office" xmlns:r="http://schemas.openxmlformats.org/officeDocument/2006/relationships" xmlns:m="http://schemas.openxmlformats.org/officeDocument/2006/math" xmlns:v="urn:schemas-microsoft-com:vml" xmlns:wp14="http://schemas.microsoft.com/office/word/2010/wordprocessingDrawing" xmlns:wp="http://schemas.openxmlformats.org/drawingml/2006/wordprocessingDrawing" xmlns:w10="urn:schemas-microsoft-com:office:word" xmlns:w="http://schemas.openxmlformats.org/wordprocessingml/2006/main" xmlns:w14="http://schemas.microsoft.com/office/word/2010/wordml" xmlns:w15="http://schemas.microsoft.com/office/word/2012/wordml" xmlns:w16cex="http://schemas.microsoft.com/office/word/2018/wordml/cex" xmlns:w16cid="http://schemas.microsoft.com/office/word/2016/wordml/cid" xmlns:w16="http://schemas.microsoft.com/office/word/2018/wordml" xmlns:w16sdtdh="http://schemas.microsoft.com/office/word/2020/wordml/sdtdatahash" xmlns:w16se="http://schemas.microsoft.com/office/word/2015/wordml/symex" xmlns:wpg="http://schemas.microsoft.com/office/word/2010/wordprocessingGroup" xmlns:wpi="http://schemas.microsoft.com/office/word/2010/wordprocessingInk" xmlns:wne="http://schemas.microsoft.com/office/word/2006/wordml" xmlns:wps="http://schemas.microsoft.com/office/word/2010/wordprocessingShape" mc:Ignorable="w14 w15 w16se w16cid w16 w16cex w16sdtdh wp14">
   <w:footnote w:type="separator" w:id="-1">
     <w:p>
       <w:pPr>
@@ -9637,7 +9863,7 @@
 </file>
 
 <file path=word/header1.xml><?xml version="1.0" encoding="utf-8"?>
-<w:hdr xmlns:wpc="http://schemas.microsoft.com/office/word/2010/wordprocessingCanvas" xmlns:mc="http://schemas.openxmlformats.org/markup-compatibility/2006" xmlns:o="urn:schemas-microsoft-com:office:office" xmlns:r="http://schemas.openxmlformats.org/officeDocument/2006/relationships" xmlns:m="http://schemas.openxmlformats.org/officeDocument/2006/math" xmlns:v="urn:schemas-microsoft-com:vml" xmlns:wp14="http://schemas.microsoft.com/office/word/2010/wordprocessingDrawing" xmlns:wp="http://schemas.openxmlformats.org/drawingml/2006/wordprocessingDrawing" xmlns:w10="urn:schemas-microsoft-com:office:word" xmlns:w="http://schemas.openxmlformats.org/wordprocessingml/2006/main" xmlns:w14="http://schemas.microsoft.com/office/word/2010/wordml" xmlns:w15="http://schemas.microsoft.com/office/word/2012/wordml" xmlns:wpg="http://schemas.microsoft.com/office/word/2010/wordprocessingGroup" xmlns:wpi="http://schemas.microsoft.com/office/word/2010/wordprocessingInk" xmlns:wne="http://schemas.microsoft.com/office/word/2006/wordml" xmlns:wps="http://schemas.microsoft.com/office/word/2010/wordprocessingShape" mc:Ignorable="w14 w15 wp14">
+<w:hdr xmlns:wpc="http://schemas.microsoft.com/office/word/2010/wordprocessingCanvas" xmlns:cx="http://schemas.microsoft.com/office/drawing/2014/chartex" xmlns:cx1="http://schemas.microsoft.com/office/drawing/2015/9/8/chartex" xmlns:cx2="http://schemas.microsoft.com/office/drawing/2015/10/21/chartex" xmlns:cx3="http://schemas.microsoft.com/office/drawing/2016/5/9/chartex" xmlns:cx4="http://schemas.microsoft.com/office/drawing/2016/5/10/chartex" xmlns:cx5="http://schemas.microsoft.com/office/drawing/2016/5/11/chartex" xmlns:cx6="http://schemas.microsoft.com/office/drawing/2016/5/12/chartex" xmlns:cx7="http://schemas.microsoft.com/office/drawing/2016/5/13/chartex" xmlns:cx8="http://schemas.microsoft.com/office/drawing/2016/5/14/chartex" xmlns:mc="http://schemas.openxmlformats.org/markup-compatibility/2006" xmlns:aink="http://schemas.microsoft.com/office/drawing/2016/ink" xmlns:am3d="http://schemas.microsoft.com/office/drawing/2017/model3d" xmlns:o="urn:schemas-microsoft-com:office:office" xmlns:r="http://schemas.openxmlformats.org/officeDocument/2006/relationships" xmlns:m="http://schemas.openxmlformats.org/officeDocument/2006/math" xmlns:v="urn:schemas-microsoft-com:vml" xmlns:wp14="http://schemas.microsoft.com/office/word/2010/wordprocessingDrawing" xmlns:wp="http://schemas.openxmlformats.org/drawingml/2006/wordprocessingDrawing" xmlns:w10="urn:schemas-microsoft-com:office:word" xmlns:w="http://schemas.openxmlformats.org/wordprocessingml/2006/main" xmlns:w14="http://schemas.microsoft.com/office/word/2010/wordml" xmlns:w15="http://schemas.microsoft.com/office/word/2012/wordml" xmlns:w16cex="http://schemas.microsoft.com/office/word/2018/wordml/cex" xmlns:w16cid="http://schemas.microsoft.com/office/word/2016/wordml/cid" xmlns:w16="http://schemas.microsoft.com/office/word/2018/wordml" xmlns:w16sdtdh="http://schemas.microsoft.com/office/word/2020/wordml/sdtdatahash" xmlns:w16se="http://schemas.microsoft.com/office/word/2015/wordml/symex" xmlns:wpg="http://schemas.microsoft.com/office/word/2010/wordprocessingGroup" xmlns:wpi="http://schemas.microsoft.com/office/word/2010/wordprocessingInk" xmlns:wne="http://schemas.microsoft.com/office/word/2006/wordml" xmlns:wps="http://schemas.microsoft.com/office/word/2010/wordprocessingShape" mc:Ignorable="w14 w15 w16se w16cid w16 w16cex w16sdtdh wp14">
   <w:p>
     <w:pPr>
       <w:pStyle w:val="a3"/>
@@ -9648,7 +9874,7 @@
 </file>
 
 <file path=word/numbering.xml><?xml version="1.0" encoding="utf-8"?>
-<w:numbering xmlns:wpc="http://schemas.microsoft.com/office/word/2010/wordprocessingCanvas" xmlns:mc="http://schemas.openxmlformats.org/markup-compatibility/2006" xmlns:o="urn:schemas-microsoft-com:office:office" xmlns:r="http://schemas.openxmlformats.org/officeDocument/2006/relationships" xmlns:m="http://schemas.openxmlformats.org/officeDocument/2006/math" xmlns:v="urn:schemas-microsoft-com:vml" xmlns:wp14="http://schemas.microsoft.com/office/word/2010/wordprocessingDrawing" xmlns:wp="http://schemas.openxmlformats.org/drawingml/2006/wordprocessingDrawing" xmlns:w10="urn:schemas-microsoft-com:office:word" xmlns:w="http://schemas.openxmlformats.org/wordprocessingml/2006/main" xmlns:w14="http://schemas.microsoft.com/office/word/2010/wordml" xmlns:w15="http://schemas.microsoft.com/office/word/2012/wordml" xmlns:wpg="http://schemas.microsoft.com/office/word/2010/wordprocessingGroup" xmlns:wpi="http://schemas.microsoft.com/office/word/2010/wordprocessingInk" xmlns:wne="http://schemas.microsoft.com/office/word/2006/wordml" xmlns:wps="http://schemas.microsoft.com/office/word/2010/wordprocessingShape" mc:Ignorable="w14 w15 wp14">
+<w:numbering xmlns:wpc="http://schemas.microsoft.com/office/word/2010/wordprocessingCanvas" xmlns:cx="http://schemas.microsoft.com/office/drawing/2014/chartex" xmlns:cx1="http://schemas.microsoft.com/office/drawing/2015/9/8/chartex" xmlns:cx2="http://schemas.microsoft.com/office/drawing/2015/10/21/chartex" xmlns:cx3="http://schemas.microsoft.com/office/drawing/2016/5/9/chartex" xmlns:cx4="http://schemas.microsoft.com/office/drawing/2016/5/10/chartex" xmlns:cx5="http://schemas.microsoft.com/office/drawing/2016/5/11/chartex" xmlns:cx6="http://schemas.microsoft.com/office/drawing/2016/5/12/chartex" xmlns:cx7="http://schemas.microsoft.com/office/drawing/2016/5/13/chartex" xmlns:cx8="http://schemas.microsoft.com/office/drawing/2016/5/14/chartex" xmlns:mc="http://schemas.openxmlformats.org/markup-compatibility/2006" xmlns:aink="http://schemas.microsoft.com/office/drawing/2016/ink" xmlns:am3d="http://schemas.microsoft.com/office/drawing/2017/model3d" xmlns:o="urn:schemas-microsoft-com:office:office" xmlns:r="http://schemas.openxmlformats.org/officeDocument/2006/relationships" xmlns:m="http://schemas.openxmlformats.org/officeDocument/2006/math" xmlns:v="urn:schemas-microsoft-com:vml" xmlns:wp14="http://schemas.microsoft.com/office/word/2010/wordprocessingDrawing" xmlns:wp="http://schemas.openxmlformats.org/drawingml/2006/wordprocessingDrawing" xmlns:w10="urn:schemas-microsoft-com:office:word" xmlns:w="http://schemas.openxmlformats.org/wordprocessingml/2006/main" xmlns:w14="http://schemas.microsoft.com/office/word/2010/wordml" xmlns:w15="http://schemas.microsoft.com/office/word/2012/wordml" xmlns:w16cex="http://schemas.microsoft.com/office/word/2018/wordml/cex" xmlns:w16cid="http://schemas.microsoft.com/office/word/2016/wordml/cid" xmlns:w16="http://schemas.microsoft.com/office/word/2018/wordml" xmlns:w16sdtdh="http://schemas.microsoft.com/office/word/2020/wordml/sdtdatahash" xmlns:w16se="http://schemas.microsoft.com/office/word/2015/wordml/symex" xmlns:wpg="http://schemas.microsoft.com/office/word/2010/wordprocessingGroup" xmlns:wpi="http://schemas.microsoft.com/office/word/2010/wordprocessingInk" xmlns:wne="http://schemas.microsoft.com/office/word/2006/wordml" xmlns:wps="http://schemas.microsoft.com/office/word/2010/wordprocessingShape" mc:Ignorable="w14 w15 w16se w16cid w16 w16cex w16sdtdh wp14">
   <w:abstractNum w:abstractNumId="0" w15:restartNumberingAfterBreak="0">
     <w:nsid w:val="04E60920"/>
     <w:multiLevelType w:val="hybridMultilevel"/>
@@ -14743,7 +14969,7 @@
 </file>
 
 <file path=word/styles.xml><?xml version="1.0" encoding="utf-8"?>
-<w:styles xmlns:mc="http://schemas.openxmlformats.org/markup-compatibility/2006" xmlns:r="http://schemas.openxmlformats.org/officeDocument/2006/relationships" xmlns:w="http://schemas.openxmlformats.org/wordprocessingml/2006/main" xmlns:w14="http://schemas.microsoft.com/office/word/2010/wordml" xmlns:w15="http://schemas.microsoft.com/office/word/2012/wordml" mc:Ignorable="w14 w15">
+<w:styles xmlns:mc="http://schemas.openxmlformats.org/markup-compatibility/2006" xmlns:r="http://schemas.openxmlformats.org/officeDocument/2006/relationships" xmlns:w="http://schemas.openxmlformats.org/wordprocessingml/2006/main" xmlns:w14="http://schemas.microsoft.com/office/word/2010/wordml" xmlns:w15="http://schemas.microsoft.com/office/word/2012/wordml" xmlns:w16cex="http://schemas.microsoft.com/office/word/2018/wordml/cex" xmlns:w16cid="http://schemas.microsoft.com/office/word/2016/wordml/cid" xmlns:w16="http://schemas.microsoft.com/office/word/2018/wordml" xmlns:w16sdtdh="http://schemas.microsoft.com/office/word/2020/wordml/sdtdatahash" xmlns:w16se="http://schemas.microsoft.com/office/word/2015/wordml/symex" mc:Ignorable="w14 w15 w16se w16cid w16 w16cex w16sdtdh">
   <w:docDefaults>
     <w:rPrDefault>
       <w:rPr>
@@ -14759,7 +14985,7 @@
       </w:pPr>
     </w:pPrDefault>
   </w:docDefaults>
-  <w:latentStyles w:defLockedState="0" w:defUIPriority="99" w:defSemiHidden="0" w:defUnhideWhenUsed="0" w:defQFormat="0" w:count="371">
+  <w:latentStyles w:defLockedState="0" w:defUIPriority="99" w:defSemiHidden="0" w:defUnhideWhenUsed="0" w:defQFormat="0" w:count="376">
     <w:lsdException w:name="Normal" w:uiPriority="0" w:qFormat="1"/>
     <w:lsdException w:name="heading 1" w:uiPriority="9" w:qFormat="1"/>
     <w:lsdException w:name="heading 2" w:semiHidden="1" w:uiPriority="9" w:unhideWhenUsed="1" w:qFormat="1"/>
@@ -15131,6 +15357,11 @@
     <w:lsdException w:name="List Table 5 Dark Accent 6" w:uiPriority="50"/>
     <w:lsdException w:name="List Table 6 Colorful Accent 6" w:uiPriority="51"/>
     <w:lsdException w:name="List Table 7 Colorful Accent 6" w:uiPriority="52"/>
+    <w:lsdException w:name="Mention" w:semiHidden="1" w:unhideWhenUsed="1"/>
+    <w:lsdException w:name="Smart Hyperlink" w:semiHidden="1" w:unhideWhenUsed="1"/>
+    <w:lsdException w:name="Hashtag" w:semiHidden="1" w:unhideWhenUsed="1"/>
+    <w:lsdException w:name="Unresolved Mention" w:semiHidden="1" w:unhideWhenUsed="1"/>
+    <w:lsdException w:name="Smart Link" w:semiHidden="1" w:unhideWhenUsed="1"/>
   </w:latentStyles>
   <w:style w:type="paragraph" w:default="1" w:styleId="a">
     <w:name w:val="Normal"/>
@@ -15641,8 +15872,8 @@
       <w:lang w:val="de-DE"/>
     </w:rPr>
   </w:style>
-  <w:style w:type="character" w:customStyle="1" w:styleId="UnresolvedMention">
-    <w:name w:val="Unresolved Mention"/>
+  <w:style w:type="character" w:customStyle="1" w:styleId="11">
+    <w:name w:val="Неразрешено споменаване1"/>
     <w:basedOn w:val="a0"/>
     <w:uiPriority w:val="99"/>
     <w:semiHidden/>
